--- a/Instructions to run.docx
+++ b/Instructions to run.docx
@@ -19,31 +19,13 @@
         </w:rPr>
         <w:t xml:space="preserve">Run </w:t>
       </w:r>
-      <w:proofErr w:type="spellStart"/>
       <w:r>
         <w:rPr>
           <w:b/>
           <w:lang w:val="en-US"/>
         </w:rPr>
-        <w:t>ActiveReportsDemo</w:t>
-      </w:r>
-      <w:proofErr w:type="spellEnd"/>
-      <w:r>
-        <w:rPr>
-          <w:b/>
-          <w:lang w:val="en-US"/>
-        </w:rPr>
-        <w:t>\Database\</w:t>
-      </w:r>
-      <w:proofErr w:type="spellStart"/>
-      <w:r>
-        <w:rPr>
-          <w:b/>
-          <w:lang w:val="en-US"/>
-        </w:rPr>
-        <w:t>CreateTestDB.sql</w:t>
-      </w:r>
-      <w:proofErr w:type="spellEnd"/>
+        <w:t>ActiveReportsDemo\Database\CreateTestDB.sql</w:t>
+      </w:r>
       <w:r>
         <w:rPr>
           <w:b/>
@@ -86,7 +68,21 @@
         <w:rPr>
           <w:lang w:val="en-US"/>
         </w:rPr>
-        <w:t xml:space="preserve"> window.</w:t>
+        <w:t xml:space="preserve"> window</w:t>
+      </w:r>
+      <w:r>
+        <w:rPr>
+          <w:lang w:val="en-US"/>
+        </w:rPr>
+        <w:t xml:space="preserve"> to Visual Studio</w:t>
+      </w:r>
+      <w:bookmarkStart w:id="0" w:name="_GoBack"/>
+      <w:bookmarkEnd w:id="0"/>
+      <w:r>
+        <w:rPr>
+          <w:lang w:val="en-US"/>
+        </w:rPr>
+        <w:t>.</w:t>
       </w:r>
       <w:r>
         <w:rPr>
@@ -168,7 +164,6 @@
         </w:rPr>
         <w:t xml:space="preserve">Right click on </w:t>
       </w:r>
-      <w:proofErr w:type="spellStart"/>
       <w:r>
         <w:rPr>
           <w:b/>
@@ -176,7 +171,6 @@
         </w:rPr>
         <w:t>EmpsSource</w:t>
       </w:r>
-      <w:proofErr w:type="spellEnd"/>
       <w:r>
         <w:rPr>
           <w:lang w:val="en-US"/>
@@ -244,8 +238,6 @@
         </w:rPr>
         <w:t xml:space="preserve">and press </w:t>
       </w:r>
-      <w:bookmarkStart w:id="0" w:name="_GoBack"/>
-      <w:bookmarkEnd w:id="0"/>
       <w:r>
         <w:rPr>
           <w:b/>
